--- a/Etapes.docx
+++ b/Etapes.docx
@@ -22,8 +22,6 @@
         </w:rPr>
         <w:t xml:space="preserve">TS225 : </w:t>
       </w:r>
-      <w:bookmarkStart w:id="0" w:name="_GoBack"/>
-      <w:bookmarkEnd w:id="0"/>
       <w:r>
         <w:rPr>
           <w:b/>
@@ -101,6 +99,15 @@
       <w:r>
         <w:t>Détermination d’un seuil par Otsu</w:t>
       </w:r>
+      <w:r>
+        <w:t xml:space="preserve"> (</w:t>
+      </w:r>
+      <w:r>
+        <w:t>https://sites.google.com/site/lizantchristopher/services/binarisation-1</w:t>
+      </w:r>
+      <w:r>
+        <w:t>)</w:t>
+      </w:r>
     </w:p>
     <w:p>
       <w:pPr>
@@ -136,6 +143,87 @@
       </w:pPr>
       <w:r>
         <w:t>Récupération des coordonnées spatiales</w:t>
+      </w:r>
+      <w:r>
+        <w:t xml:space="preserve"> (</w:t>
+      </w:r>
+      <w:r>
+        <w:t xml:space="preserve">indices du premier point aura ses coordonnées dans la matrice </w:t>
+      </w:r>
+      <w:proofErr w:type="spellStart"/>
+      <w:r>
+        <w:t>mat_rayon</w:t>
+      </w:r>
+      <w:proofErr w:type="spellEnd"/>
+      <w:r>
+        <w:t xml:space="preserve"> à l’indice du premier point)</w:t>
+      </w:r>
+    </w:p>
+    <w:p/>
+    <w:p>
+      <w:r>
+        <w:t xml:space="preserve">Attention : quand on fait le </w:t>
+      </w:r>
+      <w:proofErr w:type="spellStart"/>
+      <w:r>
+        <w:t>g</w:t>
+      </w:r>
+      <w:r>
+        <w:t>input</w:t>
+      </w:r>
+      <w:proofErr w:type="spellEnd"/>
+      <w:r>
+        <w:t xml:space="preserve">, le point1 correspond au dernier point et le point2 correspond au </w:t>
+      </w:r>
+      <w:r>
+        <w:t xml:space="preserve">premier </w:t>
+      </w:r>
+      <w:r>
+        <w:sym w:font="Wingdings" w:char="F0E0"/>
+      </w:r>
+      <w:r>
+        <w:t xml:space="preserve"> on a changer les points + fait un </w:t>
+      </w:r>
+      <w:proofErr w:type="spellStart"/>
+      <w:r>
+        <w:t>flipud</w:t>
+      </w:r>
+      <w:proofErr w:type="spellEnd"/>
+      <w:r>
+        <w:t xml:space="preserve"> mais PAS PRECIS</w:t>
+      </w:r>
+      <w:r>
+        <w:t xml:space="preserve"> </w:t>
+      </w:r>
+      <w:r>
+        <w:sym w:font="Wingdings" w:char="F0E0"/>
+      </w:r>
+      <w:r>
+        <w:t xml:space="preserve"> le refaire bien </w:t>
+      </w:r>
+      <w:bookmarkStart w:id="0" w:name="_GoBack"/>
+      <w:bookmarkEnd w:id="0"/>
+    </w:p>
+    <w:p/>
+    <w:p>
+      <w:r>
+        <w:t xml:space="preserve">On a récupéré dans </w:t>
+      </w:r>
+      <w:proofErr w:type="spellStart"/>
+      <w:r>
+        <w:t>new_mat</w:t>
+      </w:r>
+      <w:proofErr w:type="spellEnd"/>
+      <w:r>
+        <w:t xml:space="preserve"> le nouveau rayon tronqué (il faut maintenant l’échantillonner sur 95 </w:t>
+      </w:r>
+      <w:proofErr w:type="gramStart"/>
+      <w:r>
+        <w:t>segments</w:t>
+      </w:r>
+      <w:proofErr w:type="gramEnd"/>
+      <w:r>
+        <w:t>)</w:t>
       </w:r>
     </w:p>
     <w:sectPr>
@@ -773,6 +861,29 @@
       <w:contextualSpacing/>
     </w:pPr>
   </w:style>
+  <w:style w:type="character" w:styleId="Lienhypertexte">
+    <w:name w:val="Hyperlink"/>
+    <w:basedOn w:val="Policepardfaut"/>
+    <w:uiPriority w:val="99"/>
+    <w:unhideWhenUsed/>
+    <w:rsid w:val="006F181D"/>
+    <w:rPr>
+      <w:color w:val="0563C1" w:themeColor="hyperlink"/>
+      <w:u w:val="single"/>
+    </w:rPr>
+  </w:style>
+  <w:style w:type="character" w:styleId="Mentionnonrsolue">
+    <w:name w:val="Unresolved Mention"/>
+    <w:basedOn w:val="Policepardfaut"/>
+    <w:uiPriority w:val="99"/>
+    <w:semiHidden/>
+    <w:unhideWhenUsed/>
+    <w:rsid w:val="006F181D"/>
+    <w:rPr>
+      <w:color w:val="605E5C"/>
+      <w:shd w:val="clear" w:color="auto" w:fill="E1DFDD"/>
+    </w:rPr>
+  </w:style>
 </w:styles>
 </file>
 

--- a/Etapes.docx
+++ b/Etapes.docx
@@ -201,8 +201,6 @@
       <w:r>
         <w:t xml:space="preserve"> le refaire bien </w:t>
       </w:r>
-      <w:bookmarkStart w:id="0" w:name="_GoBack"/>
-      <w:bookmarkEnd w:id="0"/>
     </w:p>
     <w:p/>
     <w:p>
@@ -215,16 +213,16 @@
       </w:r>
       <w:proofErr w:type="spellEnd"/>
       <w:r>
-        <w:t xml:space="preserve"> le nouveau rayon tronqué (il faut maintenant l’échantillonner sur 95 </w:t>
-      </w:r>
-      <w:proofErr w:type="gramStart"/>
-      <w:r>
-        <w:t>segments</w:t>
-      </w:r>
-      <w:proofErr w:type="gramEnd"/>
-      <w:r>
-        <w:t>)</w:t>
-      </w:r>
+        <w:t xml:space="preserve"> le nouveau rayon tronqué (il faut maintenant l’échantillonner sur 95 segments)</w:t>
+      </w:r>
+    </w:p>
+    <w:p/>
+    <w:p>
+      <w:r>
+        <w:t>Refaire le round au niveau de la matrice_rayon</w:t>
+      </w:r>
+      <w:bookmarkStart w:id="0" w:name="_GoBack"/>
+      <w:bookmarkEnd w:id="0"/>
     </w:p>
     <w:sectPr>
       <w:pgSz w:w="11906" w:h="16838"/>

--- a/Etapes.docx
+++ b/Etapes.docx
@@ -69,12 +69,17 @@
       </w:r>
       <w:proofErr w:type="spellStart"/>
       <w:r>
-        <w:t>mat_rayon</w:t>
+        <w:t>coord</w:t>
+      </w:r>
+      <w:r>
+        <w:t>_rayon</w:t>
       </w:r>
       <w:proofErr w:type="spellEnd"/>
       <w:r>
         <w:t>)</w:t>
       </w:r>
+      <w:bookmarkStart w:id="0" w:name="_GoBack"/>
+      <w:bookmarkEnd w:id="0"/>
     </w:p>
     <w:p>
       <w:pPr>
@@ -221,8 +226,6 @@
       <w:r>
         <w:t>Refaire le round au niveau de la matrice_rayon</w:t>
       </w:r>
-      <w:bookmarkStart w:id="0" w:name="_GoBack"/>
-      <w:bookmarkEnd w:id="0"/>
     </w:p>
     <w:sectPr>
       <w:pgSz w:w="11906" w:h="16838"/>

--- a/Etapes.docx
+++ b/Etapes.docx
@@ -31,7 +31,21 @@
         <w:t>Projet codes-barres</w:t>
       </w:r>
     </w:p>
-    <w:p/>
+    <w:p>
+      <w:pPr>
+        <w:rPr>
+          <w:b/>
+          <w:u w:val="single"/>
+        </w:rPr>
+      </w:pPr>
+      <w:r>
+        <w:rPr>
+          <w:b/>
+          <w:u w:val="single"/>
+        </w:rPr>
+        <w:t>I/ Extraction de la signature du code</w:t>
+      </w:r>
+    </w:p>
     <w:p>
       <w:pPr>
         <w:pStyle w:val="Paragraphedeliste"/>
@@ -77,9 +91,123 @@
       <w:proofErr w:type="spellEnd"/>
       <w:r>
         <w:t>)</w:t>
+      </w:r>
+    </w:p>
+    <w:p>
+      <w:pPr>
+        <w:pStyle w:val="Paragraphedeliste"/>
+        <w:numPr>
+          <w:ilvl w:val="0"/>
+          <w:numId w:val="2"/>
+        </w:numPr>
+      </w:pPr>
+      <w:r>
+        <w:t xml:space="preserve">Matrice d’intensité pour chaque pixel </w:t>
+      </w:r>
+    </w:p>
+    <w:p>
+      <w:pPr>
+        <w:pStyle w:val="Paragraphedeliste"/>
+        <w:numPr>
+          <w:ilvl w:val="0"/>
+          <w:numId w:val="2"/>
+        </w:numPr>
+      </w:pPr>
+      <w:r>
+        <w:t>Détermination d’un seuil par Otsu</w:t>
+      </w:r>
+      <w:r>
+        <w:t xml:space="preserve"> (</w:t>
+      </w:r>
+      <w:r>
+        <w:t>https://sites.google.com/site/lizantchristopher/services/binarisation-1</w:t>
+      </w:r>
+      <w:r>
+        <w:t>)</w:t>
+      </w:r>
+    </w:p>
+    <w:p>
+      <w:pPr>
+        <w:pStyle w:val="Paragraphedeliste"/>
+        <w:numPr>
+          <w:ilvl w:val="0"/>
+          <w:numId w:val="2"/>
+        </w:numPr>
+      </w:pPr>
+      <w:r>
+        <w:t>Binarisation de la matrice I</w:t>
+      </w:r>
+    </w:p>
+    <w:p>
+      <w:pPr>
+        <w:pStyle w:val="Paragraphedeliste"/>
+        <w:numPr>
+          <w:ilvl w:val="0"/>
+          <w:numId w:val="2"/>
+        </w:numPr>
+      </w:pPr>
+      <w:r>
+        <w:t>On trouve premier et dernier point dans matrice I binarisé</w:t>
+      </w:r>
+      <w:r>
+        <w:t xml:space="preserve"> (premier et dernier 1)</w:t>
+      </w:r>
+    </w:p>
+    <w:p>
+      <w:pPr>
+        <w:pStyle w:val="Paragraphedeliste"/>
+        <w:numPr>
+          <w:ilvl w:val="0"/>
+          <w:numId w:val="2"/>
+        </w:numPr>
+      </w:pPr>
+      <w:r>
+        <w:t>Récupération des coordonnées spatiales</w:t>
+      </w:r>
+      <w:r>
+        <w:t xml:space="preserve"> </w:t>
+      </w:r>
+    </w:p>
+    <w:p>
+      <w:pPr>
+        <w:pStyle w:val="Paragraphedeliste"/>
+        <w:numPr>
+          <w:ilvl w:val="0"/>
+          <w:numId w:val="2"/>
+        </w:numPr>
+      </w:pPr>
+      <w:r>
+        <w:t>Nouvelle matrice rayon</w:t>
+      </w:r>
+    </w:p>
+    <w:p>
+      <w:pPr>
+        <w:pStyle w:val="Paragraphedeliste"/>
+        <w:numPr>
+          <w:ilvl w:val="0"/>
+          <w:numId w:val="2"/>
+        </w:numPr>
+      </w:pPr>
+      <w:r>
+        <w:t>Nouvelle matrice I</w:t>
+      </w:r>
+    </w:p>
+    <w:p>
+      <w:pPr>
+        <w:pStyle w:val="Paragraphedeliste"/>
+        <w:numPr>
+          <w:ilvl w:val="0"/>
+          <w:numId w:val="2"/>
+        </w:numPr>
+      </w:pPr>
+      <w:r>
+        <w:t>Echantillonnage de I pour avoir un multiple</w:t>
       </w:r>
       <w:bookmarkStart w:id="0" w:name="_GoBack"/>
       <w:bookmarkEnd w:id="0"/>
+      <w:r>
+        <w:t xml:space="preserve"> de 95</w:t>
+      </w:r>
     </w:p>
     <w:p>
       <w:pPr>
@@ -90,142 +218,35 @@
         </w:numPr>
       </w:pPr>
       <w:r>
-        <w:t xml:space="preserve">Matrice d’intensité pour chaque pixel </w:t>
-      </w:r>
-    </w:p>
-    <w:p>
-      <w:pPr>
-        <w:pStyle w:val="Paragraphedeliste"/>
-        <w:numPr>
-          <w:ilvl w:val="0"/>
-          <w:numId w:val="2"/>
-        </w:numPr>
-      </w:pPr>
-      <w:r>
-        <w:t>Détermination d’un seuil par Otsu</w:t>
-      </w:r>
-      <w:r>
-        <w:t xml:space="preserve"> (</w:t>
-      </w:r>
-      <w:r>
-        <w:t>https://sites.google.com/site/lizantchristopher/services/binarisation-1</w:t>
-      </w:r>
-      <w:r>
-        <w:t>)</w:t>
-      </w:r>
-    </w:p>
-    <w:p>
-      <w:pPr>
-        <w:pStyle w:val="Paragraphedeliste"/>
-        <w:numPr>
-          <w:ilvl w:val="0"/>
-          <w:numId w:val="2"/>
-        </w:numPr>
-      </w:pPr>
-      <w:r>
-        <w:t>Binarisation de la matrice I</w:t>
-      </w:r>
-    </w:p>
-    <w:p>
-      <w:pPr>
-        <w:pStyle w:val="Paragraphedeliste"/>
-        <w:numPr>
-          <w:ilvl w:val="0"/>
-          <w:numId w:val="2"/>
-        </w:numPr>
-      </w:pPr>
-      <w:r>
-        <w:t>On trouve premier et dernier point dans matrice I binarisé</w:t>
-      </w:r>
-    </w:p>
-    <w:p>
-      <w:pPr>
-        <w:pStyle w:val="Paragraphedeliste"/>
-        <w:numPr>
-          <w:ilvl w:val="0"/>
-          <w:numId w:val="2"/>
-        </w:numPr>
-      </w:pPr>
-      <w:r>
-        <w:t>Récupération des coordonnées spatiales</w:t>
-      </w:r>
-      <w:r>
-        <w:t xml:space="preserve"> (</w:t>
-      </w:r>
-      <w:r>
-        <w:t xml:space="preserve">indices du premier point aura ses coordonnées dans la matrice </w:t>
-      </w:r>
-      <w:proofErr w:type="spellStart"/>
-      <w:r>
-        <w:t>mat_rayon</w:t>
-      </w:r>
-      <w:proofErr w:type="spellEnd"/>
-      <w:r>
-        <w:t xml:space="preserve"> à l’indice du premier point)</w:t>
+        <w:t xml:space="preserve">Binarisation de I </w:t>
       </w:r>
     </w:p>
     <w:p/>
     <w:p>
       <w:r>
-        <w:t xml:space="preserve">Attention : quand on fait le </w:t>
-      </w:r>
-      <w:proofErr w:type="spellStart"/>
-      <w:r>
-        <w:t>g</w:t>
-      </w:r>
-      <w:r>
-        <w:t>input</w:t>
-      </w:r>
-      <w:proofErr w:type="spellEnd"/>
-      <w:r>
-        <w:t xml:space="preserve">, le point1 correspond au dernier point et le point2 correspond au </w:t>
-      </w:r>
-      <w:r>
-        <w:t xml:space="preserve">premier </w:t>
-      </w:r>
-      <w:r>
-        <w:sym w:font="Wingdings" w:char="F0E0"/>
-      </w:r>
-      <w:r>
-        <w:t xml:space="preserve"> on a changer les points + fait un </w:t>
-      </w:r>
-      <w:proofErr w:type="spellStart"/>
-      <w:r>
-        <w:t>flipud</w:t>
-      </w:r>
-      <w:proofErr w:type="spellEnd"/>
-      <w:r>
-        <w:t xml:space="preserve"> mais PAS PRECIS</w:t>
-      </w:r>
-      <w:r>
-        <w:t xml:space="preserve"> </w:t>
-      </w:r>
-      <w:r>
-        <w:sym w:font="Wingdings" w:char="F0E0"/>
-      </w:r>
-      <w:r>
-        <w:t xml:space="preserve"> le refaire bien </w:t>
-      </w:r>
-    </w:p>
-    <w:p/>
-    <w:p>
-      <w:r>
-        <w:t xml:space="preserve">On a récupéré dans </w:t>
-      </w:r>
-      <w:proofErr w:type="spellStart"/>
-      <w:r>
-        <w:t>new_mat</w:t>
-      </w:r>
-      <w:proofErr w:type="spellEnd"/>
-      <w:r>
-        <w:t xml:space="preserve"> le nouveau rayon tronqué (il faut maintenant l’échantillonner sur 95 segments)</w:t>
-      </w:r>
-    </w:p>
-    <w:p/>
-    <w:p>
-      <w:r>
-        <w:t>Refaire le round au niveau de la matrice_rayon</w:t>
-      </w:r>
+        <w:t>II/ Identification des chiffres codés dans la signature</w:t>
+      </w:r>
+    </w:p>
+    <w:p>
+      <w:pPr>
+        <w:pStyle w:val="Paragraphedeliste"/>
+        <w:numPr>
+          <w:ilvl w:val="0"/>
+          <w:numId w:val="3"/>
+        </w:numPr>
+      </w:pPr>
+      <w:r>
+        <w:t>Découpe de la signature du code pour retrouver les gardes et les différents chiffres</w:t>
+      </w:r>
+    </w:p>
+    <w:p>
+      <w:pPr>
+        <w:pStyle w:val="Paragraphedeliste"/>
+        <w:numPr>
+          <w:ilvl w:val="0"/>
+          <w:numId w:val="3"/>
+        </w:numPr>
+      </w:pPr>
     </w:p>
     <w:sectPr>
       <w:pgSz w:w="11906" w:h="16838"/>
@@ -329,6 +350,95 @@
     </w:lvl>
   </w:abstractNum>
   <w:abstractNum w:abstractNumId="1" w15:restartNumberingAfterBreak="0">
+    <w:nsid w:val="492430DB"/>
+    <w:multiLevelType w:val="hybridMultilevel"/>
+    <w:tmpl w:val="DF601642"/>
+    <w:lvl w:ilvl="0" w:tplc="040C0011">
+      <w:start w:val="1"/>
+      <w:numFmt w:val="decimal"/>
+      <w:lvlText w:val="%1)"/>
+      <w:lvlJc w:val="left"/>
+      <w:pPr>
+        <w:ind w:left="720" w:hanging="360"/>
+      </w:pPr>
+      <w:rPr>
+        <w:rFonts w:hint="default"/>
+      </w:rPr>
+    </w:lvl>
+    <w:lvl w:ilvl="1" w:tplc="040C0019" w:tentative="1">
+      <w:start w:val="1"/>
+      <w:numFmt w:val="lowerLetter"/>
+      <w:lvlText w:val="%2."/>
+      <w:lvlJc w:val="left"/>
+      <w:pPr>
+        <w:ind w:left="1440" w:hanging="360"/>
+      </w:pPr>
+    </w:lvl>
+    <w:lvl w:ilvl="2" w:tplc="040C001B" w:tentative="1">
+      <w:start w:val="1"/>
+      <w:numFmt w:val="lowerRoman"/>
+      <w:lvlText w:val="%3."/>
+      <w:lvlJc w:val="right"/>
+      <w:pPr>
+        <w:ind w:left="2160" w:hanging="180"/>
+      </w:pPr>
+    </w:lvl>
+    <w:lvl w:ilvl="3" w:tplc="040C000F" w:tentative="1">
+      <w:start w:val="1"/>
+      <w:numFmt w:val="decimal"/>
+      <w:lvlText w:val="%4."/>
+      <w:lvlJc w:val="left"/>
+      <w:pPr>
+        <w:ind w:left="2880" w:hanging="360"/>
+      </w:pPr>
+    </w:lvl>
+    <w:lvl w:ilvl="4" w:tplc="040C0019" w:tentative="1">
+      <w:start w:val="1"/>
+      <w:numFmt w:val="lowerLetter"/>
+      <w:lvlText w:val="%5."/>
+      <w:lvlJc w:val="left"/>
+      <w:pPr>
+        <w:ind w:left="3600" w:hanging="360"/>
+      </w:pPr>
+    </w:lvl>
+    <w:lvl w:ilvl="5" w:tplc="040C001B" w:tentative="1">
+      <w:start w:val="1"/>
+      <w:numFmt w:val="lowerRoman"/>
+      <w:lvlText w:val="%6."/>
+      <w:lvlJc w:val="right"/>
+      <w:pPr>
+        <w:ind w:left="4320" w:hanging="180"/>
+      </w:pPr>
+    </w:lvl>
+    <w:lvl w:ilvl="6" w:tplc="040C000F" w:tentative="1">
+      <w:start w:val="1"/>
+      <w:numFmt w:val="decimal"/>
+      <w:lvlText w:val="%7."/>
+      <w:lvlJc w:val="left"/>
+      <w:pPr>
+        <w:ind w:left="5040" w:hanging="360"/>
+      </w:pPr>
+    </w:lvl>
+    <w:lvl w:ilvl="7" w:tplc="040C0019" w:tentative="1">
+      <w:start w:val="1"/>
+      <w:numFmt w:val="lowerLetter"/>
+      <w:lvlText w:val="%8."/>
+      <w:lvlJc w:val="left"/>
+      <w:pPr>
+        <w:ind w:left="5760" w:hanging="360"/>
+      </w:pPr>
+    </w:lvl>
+    <w:lvl w:ilvl="8" w:tplc="040C001B" w:tentative="1">
+      <w:start w:val="1"/>
+      <w:numFmt w:val="lowerRoman"/>
+      <w:lvlText w:val="%9."/>
+      <w:lvlJc w:val="right"/>
+      <w:pPr>
+        <w:ind w:left="6480" w:hanging="180"/>
+      </w:pPr>
+    </w:lvl>
+  </w:abstractNum>
+  <w:abstractNum w:abstractNumId="2" w15:restartNumberingAfterBreak="0">
     <w:nsid w:val="6A837997"/>
     <w:multiLevelType w:val="hybridMultilevel"/>
     <w:tmpl w:val="2FB454A8"/>
@@ -418,10 +528,13 @@
     </w:lvl>
   </w:abstractNum>
   <w:num w:numId="1">
-    <w:abstractNumId w:val="1"/>
+    <w:abstractNumId w:val="2"/>
   </w:num>
   <w:num w:numId="2">
     <w:abstractNumId w:val="0"/>
+  </w:num>
+  <w:num w:numId="3">
+    <w:abstractNumId w:val="1"/>
   </w:num>
 </w:numbering>
 </file>

--- a/Etapes.docx
+++ b/Etapes.docx
@@ -201,52 +201,134 @@
         </w:numPr>
       </w:pPr>
       <w:r>
-        <w:t>Echantillonnage de I pour avoir un multiple</w:t>
+        <w:t>Echantillonnage de I pour avoir un multiple de 95</w:t>
+      </w:r>
+    </w:p>
+    <w:p>
+      <w:pPr>
+        <w:pStyle w:val="Paragraphedeliste"/>
+        <w:numPr>
+          <w:ilvl w:val="0"/>
+          <w:numId w:val="2"/>
+        </w:numPr>
+      </w:pPr>
+      <w:r>
+        <w:t xml:space="preserve">Binarisation de I </w:t>
+      </w:r>
+    </w:p>
+    <w:p/>
+    <w:p>
+      <w:r>
+        <w:t>II/ Identification des chiffres codés dans la signature</w:t>
+      </w:r>
+    </w:p>
+    <w:p>
+      <w:pPr>
+        <w:pStyle w:val="Paragraphedeliste"/>
+        <w:numPr>
+          <w:ilvl w:val="0"/>
+          <w:numId w:val="3"/>
+        </w:numPr>
+      </w:pPr>
+      <w:r>
+        <w:t>Découpe de la signature du code pour retrouver les gardes et les différents chiffres</w:t>
+      </w:r>
+    </w:p>
+    <w:p>
+      <w:pPr>
+        <w:pStyle w:val="Paragraphedeliste"/>
+        <w:numPr>
+          <w:ilvl w:val="0"/>
+          <w:numId w:val="3"/>
+        </w:numPr>
+      </w:pPr>
+      <w:r>
+        <w:t xml:space="preserve">Identifier les chiffres </w:t>
+      </w:r>
+    </w:p>
+    <w:p>
+      <w:pPr>
+        <w:pStyle w:val="Paragraphedeliste"/>
+        <w:numPr>
+          <w:ilvl w:val="1"/>
+          <w:numId w:val="3"/>
+        </w:numPr>
+      </w:pPr>
+      <w:r>
+        <w:t xml:space="preserve">Extraire </w:t>
+      </w:r>
+      <w:r>
+        <w:t xml:space="preserve">chaque </w:t>
+      </w:r>
+      <w:r>
+        <w:t>signature représentant un chiffre</w:t>
+      </w:r>
+    </w:p>
+    <w:p>
+      <w:pPr>
+        <w:pStyle w:val="Paragraphedeliste"/>
+        <w:numPr>
+          <w:ilvl w:val="1"/>
+          <w:numId w:val="3"/>
+        </w:numPr>
+      </w:pPr>
+      <w:r>
+        <w:t xml:space="preserve">Construction des signatures théoriques </w:t>
+      </w:r>
+      <w:proofErr w:type="gramStart"/>
+      <w:r>
+        <w:t>( 3</w:t>
+      </w:r>
+      <w:proofErr w:type="gramEnd"/>
+      <w:r>
+        <w:t>*10 configurations)</w:t>
+      </w:r>
+    </w:p>
+    <w:p>
+      <w:pPr>
+        <w:pStyle w:val="Paragraphedeliste"/>
+        <w:numPr>
+          <w:ilvl w:val="1"/>
+          <w:numId w:val="3"/>
+        </w:numPr>
+      </w:pPr>
+      <w:r>
+        <w:t xml:space="preserve">Dilatation de ses </w:t>
+      </w:r>
+      <w:proofErr w:type="spellStart"/>
+      <w:r>
+        <w:t>s_th</w:t>
+      </w:r>
+      <w:proofErr w:type="spellEnd"/>
+      <w:r>
+        <w:t xml:space="preserve"> en fonction de u </w:t>
+      </w:r>
+    </w:p>
+    <w:p>
+      <w:pPr>
+        <w:pStyle w:val="Paragraphedeliste"/>
+        <w:numPr>
+          <w:ilvl w:val="1"/>
+          <w:numId w:val="3"/>
+        </w:numPr>
+      </w:pPr>
+      <w:r>
+        <w:t xml:space="preserve">Mesure de ressemblance </w:t>
+      </w:r>
+    </w:p>
+    <w:p>
+      <w:pPr>
+        <w:pStyle w:val="Paragraphedeliste"/>
+        <w:numPr>
+          <w:ilvl w:val="1"/>
+          <w:numId w:val="3"/>
+        </w:numPr>
+      </w:pPr>
+      <w:r>
+        <w:t xml:space="preserve">Détermination du chiffre </w:t>
       </w:r>
       <w:bookmarkStart w:id="0" w:name="_GoBack"/>
       <w:bookmarkEnd w:id="0"/>
-      <w:r>
-        <w:t xml:space="preserve"> de 95</w:t>
-      </w:r>
-    </w:p>
-    <w:p>
-      <w:pPr>
-        <w:pStyle w:val="Paragraphedeliste"/>
-        <w:numPr>
-          <w:ilvl w:val="0"/>
-          <w:numId w:val="2"/>
-        </w:numPr>
-      </w:pPr>
-      <w:r>
-        <w:t xml:space="preserve">Binarisation de I </w:t>
-      </w:r>
-    </w:p>
-    <w:p/>
-    <w:p>
-      <w:r>
-        <w:t>II/ Identification des chiffres codés dans la signature</w:t>
-      </w:r>
-    </w:p>
-    <w:p>
-      <w:pPr>
-        <w:pStyle w:val="Paragraphedeliste"/>
-        <w:numPr>
-          <w:ilvl w:val="0"/>
-          <w:numId w:val="3"/>
-        </w:numPr>
-      </w:pPr>
-      <w:r>
-        <w:t>Découpe de la signature du code pour retrouver les gardes et les différents chiffres</w:t>
-      </w:r>
-    </w:p>
-    <w:p>
-      <w:pPr>
-        <w:pStyle w:val="Paragraphedeliste"/>
-        <w:numPr>
-          <w:ilvl w:val="0"/>
-          <w:numId w:val="3"/>
-        </w:numPr>
-      </w:pPr>
     </w:p>
     <w:sectPr>
       <w:pgSz w:w="11906" w:h="16838"/>
@@ -365,7 +447,7 @@
         <w:rFonts w:hint="default"/>
       </w:rPr>
     </w:lvl>
-    <w:lvl w:ilvl="1" w:tplc="040C0019" w:tentative="1">
+    <w:lvl w:ilvl="1" w:tplc="040C0019">
       <w:start w:val="1"/>
       <w:numFmt w:val="lowerLetter"/>
       <w:lvlText w:val="%2."/>

--- a/Etapes.docx
+++ b/Etapes.docx
@@ -324,11 +324,93 @@
           <w:numId w:val="3"/>
         </w:numPr>
       </w:pPr>
+      <w:proofErr w:type="spellStart"/>
+      <w:r>
+        <w:t>Determination</w:t>
+      </w:r>
+      <w:proofErr w:type="spellEnd"/>
+      <w:r>
+        <w:t xml:space="preserve"> de l’</w:t>
+      </w:r>
+      <w:proofErr w:type="spellStart"/>
+      <w:r>
+        <w:t>élement</w:t>
+      </w:r>
+      <w:proofErr w:type="spellEnd"/>
+    </w:p>
+    <w:p>
+      <w:pPr>
+        <w:pStyle w:val="Paragraphedeliste"/>
+        <w:numPr>
+          <w:ilvl w:val="1"/>
+          <w:numId w:val="3"/>
+        </w:numPr>
+      </w:pPr>
       <w:r>
         <w:t xml:space="preserve">Détermination du chiffre </w:t>
+      </w:r>
+    </w:p>
+    <w:p>
+      <w:pPr>
+        <w:rPr>
+          <w:color w:val="FF0000"/>
+        </w:rPr>
+      </w:pPr>
+      <w:r>
+        <w:rPr>
+          <w:color w:val="FF0000"/>
+        </w:rPr>
+        <w:t xml:space="preserve">Attention : problème dans la fonction échantillonnage !! </w:t>
+      </w:r>
+      <w:proofErr w:type="spellStart"/>
+      <w:r>
+        <w:rPr>
+          <w:color w:val="FF0000"/>
+        </w:rPr>
+        <w:t>verif</w:t>
+      </w:r>
+      <w:proofErr w:type="spellEnd"/>
+      <w:r>
+        <w:rPr>
+          <w:color w:val="FF0000"/>
+        </w:rPr>
+        <w:t xml:space="preserve"> si m ou n </w:t>
+      </w:r>
+    </w:p>
+    <w:p>
+      <w:pPr>
+        <w:rPr>
+          <w:color w:val="FF0000"/>
+        </w:rPr>
+      </w:pPr>
+      <w:r>
+        <w:rPr>
+          <w:color w:val="FF0000"/>
+        </w:rPr>
+        <w:t>+ Voir bon échantillonnage</w:t>
       </w:r>
       <w:bookmarkStart w:id="0" w:name="_GoBack"/>
       <w:bookmarkEnd w:id="0"/>
+      <w:r>
+        <w:rPr>
+          <w:color w:val="FF0000"/>
+        </w:rPr>
+        <w:t xml:space="preserve"> pour </w:t>
+      </w:r>
+      <w:proofErr w:type="spellStart"/>
+      <w:r>
+        <w:rPr>
+          <w:color w:val="FF0000"/>
+        </w:rPr>
+        <w:t>s_th</w:t>
+      </w:r>
+      <w:proofErr w:type="spellEnd"/>
+      <w:r>
+        <w:rPr>
+          <w:color w:val="FF0000"/>
+        </w:rPr>
+        <w:t xml:space="preserve"> (on veut dupliquer les 10 chiffres u fois)</w:t>
+      </w:r>
     </w:p>
     <w:sectPr>
       <w:pgSz w:w="11906" w:h="16838"/>

--- a/Etapes.docx
+++ b/Etapes.docx
@@ -102,7 +102,13 @@
         </w:numPr>
       </w:pPr>
       <w:r>
-        <w:t xml:space="preserve">Matrice d’intensité pour chaque pixel </w:t>
+        <w:t xml:space="preserve">Vecteur </w:t>
+      </w:r>
+      <w:r>
+        <w:t>colonne</w:t>
+      </w:r>
+      <w:r>
+        <w:t xml:space="preserve"> d’intensité pour chaque pixel </w:t>
       </w:r>
     </w:p>
     <w:p>
@@ -135,7 +141,7 @@
         </w:numPr>
       </w:pPr>
       <w:r>
-        <w:t>Binarisation de la matrice I</w:t>
+        <w:t>Binarisation de I</w:t>
       </w:r>
     </w:p>
     <w:p>
@@ -189,7 +195,13 @@
         </w:numPr>
       </w:pPr>
       <w:r>
-        <w:t>Nouvelle matrice I</w:t>
+        <w:t xml:space="preserve">Nouveau vecteur </w:t>
+      </w:r>
+      <w:r>
+        <w:t>colonne</w:t>
+      </w:r>
+      <w:r>
+        <w:t xml:space="preserve"> I</w:t>
       </w:r>
     </w:p>
     <w:p>
@@ -203,6 +215,9 @@
       <w:r>
         <w:t>Echantillonnage de I pour avoir un multiple de 95</w:t>
       </w:r>
+      <w:r>
+        <w:t xml:space="preserve"> en dupliquant u fois les colonnes</w:t>
+      </w:r>
     </w:p>
     <w:p>
       <w:pPr>
@@ -303,6 +318,14 @@
       <w:r>
         <w:t xml:space="preserve"> en fonction de u </w:t>
       </w:r>
+      <w:r>
+        <w:t>(</w:t>
+      </w:r>
+      <w:r>
+        <w:t>matrice de 10 colonnes contenant chaque chiffre et de 7*u lignes)</w:t>
+      </w:r>
+      <w:bookmarkStart w:id="0" w:name="_GoBack"/>
+      <w:bookmarkEnd w:id="0"/>
     </w:p>
     <w:p>
       <w:pPr>
@@ -387,15 +410,7 @@
         <w:rPr>
           <w:color w:val="FF0000"/>
         </w:rPr>
-        <w:t>+ Voir bon échantillonnage</w:t>
-      </w:r>
-      <w:bookmarkStart w:id="0" w:name="_GoBack"/>
-      <w:bookmarkEnd w:id="0"/>
-      <w:r>
-        <w:rPr>
-          <w:color w:val="FF0000"/>
-        </w:rPr>
-        <w:t xml:space="preserve"> pour </w:t>
+        <w:t xml:space="preserve">+ Voir bon échantillonnage pour </w:t>
       </w:r>
       <w:proofErr w:type="spellStart"/>
       <w:r>

--- a/Etapes.docx
+++ b/Etapes.docx
@@ -102,6 +102,9 @@
         </w:numPr>
       </w:pPr>
       <w:r>
+        <w:t xml:space="preserve">Intensité : </w:t>
+      </w:r>
+      <w:r>
         <w:t xml:space="preserve">Vecteur </w:t>
       </w:r>
       <w:r>
@@ -233,7 +236,17 @@
     </w:p>
     <w:p/>
     <w:p>
-      <w:r>
+      <w:pPr>
+        <w:rPr>
+          <w:b/>
+          <w:u w:val="single"/>
+        </w:rPr>
+      </w:pPr>
+      <w:r>
+        <w:rPr>
+          <w:b/>
+          <w:u w:val="single"/>
+        </w:rPr>
         <w:t>II/ Identification des chiffres codés dans la signature</w:t>
       </w:r>
     </w:p>
@@ -324,107 +337,165 @@
       <w:r>
         <w:t>matrice de 10 colonnes contenant chaque chiffre et de 7*u lignes)</w:t>
       </w:r>
+    </w:p>
+    <w:p>
+      <w:pPr>
+        <w:pStyle w:val="Paragraphedeliste"/>
+        <w:numPr>
+          <w:ilvl w:val="1"/>
+          <w:numId w:val="3"/>
+        </w:numPr>
+      </w:pPr>
+      <w:r>
+        <w:t xml:space="preserve">Mesure de ressemblance </w:t>
+      </w:r>
+    </w:p>
+    <w:p>
+      <w:pPr>
+        <w:pStyle w:val="Paragraphedeliste"/>
+        <w:numPr>
+          <w:ilvl w:val="1"/>
+          <w:numId w:val="3"/>
+        </w:numPr>
+      </w:pPr>
+      <w:proofErr w:type="spellStart"/>
+      <w:r>
+        <w:t>Determination</w:t>
+      </w:r>
+      <w:proofErr w:type="spellEnd"/>
+      <w:r>
+        <w:t xml:space="preserve"> de l’</w:t>
+      </w:r>
+      <w:proofErr w:type="spellStart"/>
+      <w:r>
+        <w:t>élement</w:t>
+      </w:r>
+      <w:proofErr w:type="spellEnd"/>
+    </w:p>
+    <w:p>
+      <w:pPr>
+        <w:pStyle w:val="Paragraphedeliste"/>
+        <w:numPr>
+          <w:ilvl w:val="1"/>
+          <w:numId w:val="3"/>
+        </w:numPr>
+      </w:pPr>
+      <w:r>
+        <w:t xml:space="preserve">Détermination du chiffre </w:t>
+      </w:r>
+    </w:p>
+    <w:p>
+      <w:pPr>
+        <w:rPr>
+          <w:color w:val="FF0000"/>
+        </w:rPr>
+      </w:pPr>
+      <w:r>
+        <w:rPr>
+          <w:color w:val="FF0000"/>
+        </w:rPr>
+        <w:t xml:space="preserve">Attention : problème dans la fonction échantillonnage !! </w:t>
+      </w:r>
+      <w:proofErr w:type="spellStart"/>
+      <w:r>
+        <w:rPr>
+          <w:color w:val="FF0000"/>
+        </w:rPr>
+        <w:t>verif</w:t>
+      </w:r>
+      <w:proofErr w:type="spellEnd"/>
+      <w:r>
+        <w:rPr>
+          <w:color w:val="FF0000"/>
+        </w:rPr>
+        <w:t xml:space="preserve"> si m ou n </w:t>
+      </w:r>
+    </w:p>
+    <w:p>
+      <w:pPr>
+        <w:rPr>
+          <w:color w:val="FF0000"/>
+        </w:rPr>
+      </w:pPr>
+      <w:r>
+        <w:rPr>
+          <w:color w:val="FF0000"/>
+        </w:rPr>
+        <w:t xml:space="preserve">+ Voir bon échantillonnage pour </w:t>
+      </w:r>
+      <w:proofErr w:type="spellStart"/>
+      <w:r>
+        <w:rPr>
+          <w:color w:val="FF0000"/>
+        </w:rPr>
+        <w:t>s_th</w:t>
+      </w:r>
+      <w:proofErr w:type="spellEnd"/>
+      <w:r>
+        <w:rPr>
+          <w:color w:val="FF0000"/>
+        </w:rPr>
+        <w:t xml:space="preserve"> (on veut dupliquer les 10 chiffres u fois)</w:t>
+      </w:r>
+    </w:p>
+    <w:p>
+      <w:pPr>
+        <w:rPr>
+          <w:color w:val="FF0000"/>
+        </w:rPr>
+      </w:pPr>
+    </w:p>
+    <w:p>
+      <w:pPr>
+        <w:rPr>
+          <w:color w:val="FF0000"/>
+        </w:rPr>
+      </w:pPr>
+      <w:r>
+        <w:rPr>
+          <w:color w:val="FF0000"/>
+        </w:rPr>
+        <w:t>Questions :</w:t>
+      </w:r>
+    </w:p>
+    <w:p>
+      <w:pPr>
+        <w:pStyle w:val="Paragraphedeliste"/>
+        <w:numPr>
+          <w:ilvl w:val="0"/>
+          <w:numId w:val="4"/>
+        </w:numPr>
+        <w:rPr>
+          <w:color w:val="FF0000"/>
+        </w:rPr>
+      </w:pPr>
+      <w:r>
+        <w:rPr>
+          <w:color w:val="FF0000"/>
+        </w:rPr>
+        <w:t xml:space="preserve">On a trouvé le u d’une certaine </w:t>
+      </w:r>
+      <w:proofErr w:type="spellStart"/>
+      <w:r>
+        <w:rPr>
+          <w:color w:val="FF0000"/>
+        </w:rPr>
+        <w:t>facon</w:t>
+      </w:r>
+      <w:proofErr w:type="spellEnd"/>
+      <w:r>
+        <w:rPr>
+          <w:color w:val="FF0000"/>
+        </w:rPr>
+        <w:t>, ce n’est pas mieux de le trouver avec la garde</w:t>
+      </w:r>
       <w:bookmarkStart w:id="0" w:name="_GoBack"/>
       <w:bookmarkEnd w:id="0"/>
-    </w:p>
-    <w:p>
-      <w:pPr>
-        <w:pStyle w:val="Paragraphedeliste"/>
-        <w:numPr>
-          <w:ilvl w:val="1"/>
-          <w:numId w:val="3"/>
-        </w:numPr>
-      </w:pPr>
-      <w:r>
-        <w:t xml:space="preserve">Mesure de ressemblance </w:t>
-      </w:r>
-    </w:p>
-    <w:p>
-      <w:pPr>
-        <w:pStyle w:val="Paragraphedeliste"/>
-        <w:numPr>
-          <w:ilvl w:val="1"/>
-          <w:numId w:val="3"/>
-        </w:numPr>
-      </w:pPr>
-      <w:proofErr w:type="spellStart"/>
-      <w:r>
-        <w:t>Determination</w:t>
-      </w:r>
-      <w:proofErr w:type="spellEnd"/>
-      <w:r>
-        <w:t xml:space="preserve"> de l’</w:t>
-      </w:r>
-      <w:proofErr w:type="spellStart"/>
-      <w:r>
-        <w:t>élement</w:t>
-      </w:r>
-      <w:proofErr w:type="spellEnd"/>
-    </w:p>
-    <w:p>
-      <w:pPr>
-        <w:pStyle w:val="Paragraphedeliste"/>
-        <w:numPr>
-          <w:ilvl w:val="1"/>
-          <w:numId w:val="3"/>
-        </w:numPr>
-      </w:pPr>
-      <w:r>
-        <w:t xml:space="preserve">Détermination du chiffre </w:t>
-      </w:r>
-    </w:p>
-    <w:p>
-      <w:pPr>
+      <w:r>
         <w:rPr>
           <w:color w:val="FF0000"/>
         </w:rPr>
-      </w:pPr>
-      <w:r>
-        <w:rPr>
-          <w:color w:val="FF0000"/>
-        </w:rPr>
-        <w:t xml:space="preserve">Attention : problème dans la fonction échantillonnage !! </w:t>
-      </w:r>
-      <w:proofErr w:type="spellStart"/>
-      <w:r>
-        <w:rPr>
-          <w:color w:val="FF0000"/>
-        </w:rPr>
-        <w:t>verif</w:t>
-      </w:r>
-      <w:proofErr w:type="spellEnd"/>
-      <w:r>
-        <w:rPr>
-          <w:color w:val="FF0000"/>
-        </w:rPr>
-        <w:t xml:space="preserve"> si m ou n </w:t>
-      </w:r>
-    </w:p>
-    <w:p>
-      <w:pPr>
-        <w:rPr>
-          <w:color w:val="FF0000"/>
-        </w:rPr>
-      </w:pPr>
-      <w:r>
-        <w:rPr>
-          <w:color w:val="FF0000"/>
-        </w:rPr>
-        <w:t xml:space="preserve">+ Voir bon échantillonnage pour </w:t>
-      </w:r>
-      <w:proofErr w:type="spellStart"/>
-      <w:r>
-        <w:rPr>
-          <w:color w:val="FF0000"/>
-        </w:rPr>
-        <w:t>s_th</w:t>
-      </w:r>
-      <w:proofErr w:type="spellEnd"/>
-      <w:r>
-        <w:rPr>
-          <w:color w:val="FF0000"/>
-        </w:rPr>
-        <w:t xml:space="preserve"> (on veut dupliquer les 10 chiffres u fois)</w:t>
+        <w:t xml:space="preserve"> ? </w:t>
       </w:r>
     </w:p>
     <w:sectPr>
@@ -529,6 +600,118 @@
     </w:lvl>
   </w:abstractNum>
   <w:abstractNum w:abstractNumId="1" w15:restartNumberingAfterBreak="0">
+    <w:nsid w:val="16B55D7D"/>
+    <w:multiLevelType w:val="hybridMultilevel"/>
+    <w:tmpl w:val="9B34ABE2"/>
+    <w:lvl w:ilvl="0" w:tplc="77CE7930">
+      <w:numFmt w:val="bullet"/>
+      <w:lvlText w:val="-"/>
+      <w:lvlJc w:val="left"/>
+      <w:pPr>
+        <w:ind w:left="720" w:hanging="360"/>
+      </w:pPr>
+      <w:rPr>
+        <w:rFonts w:ascii="Calibri" w:eastAsiaTheme="minorEastAsia" w:hAnsi="Calibri" w:cs="Calibri" w:hint="default"/>
+      </w:rPr>
+    </w:lvl>
+    <w:lvl w:ilvl="1" w:tplc="040C0003" w:tentative="1">
+      <w:start w:val="1"/>
+      <w:numFmt w:val="bullet"/>
+      <w:lvlText w:val="o"/>
+      <w:lvlJc w:val="left"/>
+      <w:pPr>
+        <w:ind w:left="1440" w:hanging="360"/>
+      </w:pPr>
+      <w:rPr>
+        <w:rFonts w:ascii="Courier New" w:hAnsi="Courier New" w:cs="Courier New" w:hint="default"/>
+      </w:rPr>
+    </w:lvl>
+    <w:lvl w:ilvl="2" w:tplc="040C0005" w:tentative="1">
+      <w:start w:val="1"/>
+      <w:numFmt w:val="bullet"/>
+      <w:lvlText w:val=""/>
+      <w:lvlJc w:val="left"/>
+      <w:pPr>
+        <w:ind w:left="2160" w:hanging="360"/>
+      </w:pPr>
+      <w:rPr>
+        <w:rFonts w:ascii="Wingdings" w:hAnsi="Wingdings" w:hint="default"/>
+      </w:rPr>
+    </w:lvl>
+    <w:lvl w:ilvl="3" w:tplc="040C0001" w:tentative="1">
+      <w:start w:val="1"/>
+      <w:numFmt w:val="bullet"/>
+      <w:lvlText w:val=""/>
+      <w:lvlJc w:val="left"/>
+      <w:pPr>
+        <w:ind w:left="2880" w:hanging="360"/>
+      </w:pPr>
+      <w:rPr>
+        <w:rFonts w:ascii="Symbol" w:hAnsi="Symbol" w:hint="default"/>
+      </w:rPr>
+    </w:lvl>
+    <w:lvl w:ilvl="4" w:tplc="040C0003" w:tentative="1">
+      <w:start w:val="1"/>
+      <w:numFmt w:val="bullet"/>
+      <w:lvlText w:val="o"/>
+      <w:lvlJc w:val="left"/>
+      <w:pPr>
+        <w:ind w:left="3600" w:hanging="360"/>
+      </w:pPr>
+      <w:rPr>
+        <w:rFonts w:ascii="Courier New" w:hAnsi="Courier New" w:cs="Courier New" w:hint="default"/>
+      </w:rPr>
+    </w:lvl>
+    <w:lvl w:ilvl="5" w:tplc="040C0005" w:tentative="1">
+      <w:start w:val="1"/>
+      <w:numFmt w:val="bullet"/>
+      <w:lvlText w:val=""/>
+      <w:lvlJc w:val="left"/>
+      <w:pPr>
+        <w:ind w:left="4320" w:hanging="360"/>
+      </w:pPr>
+      <w:rPr>
+        <w:rFonts w:ascii="Wingdings" w:hAnsi="Wingdings" w:hint="default"/>
+      </w:rPr>
+    </w:lvl>
+    <w:lvl w:ilvl="6" w:tplc="040C0001" w:tentative="1">
+      <w:start w:val="1"/>
+      <w:numFmt w:val="bullet"/>
+      <w:lvlText w:val=""/>
+      <w:lvlJc w:val="left"/>
+      <w:pPr>
+        <w:ind w:left="5040" w:hanging="360"/>
+      </w:pPr>
+      <w:rPr>
+        <w:rFonts w:ascii="Symbol" w:hAnsi="Symbol" w:hint="default"/>
+      </w:rPr>
+    </w:lvl>
+    <w:lvl w:ilvl="7" w:tplc="040C0003" w:tentative="1">
+      <w:start w:val="1"/>
+      <w:numFmt w:val="bullet"/>
+      <w:lvlText w:val="o"/>
+      <w:lvlJc w:val="left"/>
+      <w:pPr>
+        <w:ind w:left="5760" w:hanging="360"/>
+      </w:pPr>
+      <w:rPr>
+        <w:rFonts w:ascii="Courier New" w:hAnsi="Courier New" w:cs="Courier New" w:hint="default"/>
+      </w:rPr>
+    </w:lvl>
+    <w:lvl w:ilvl="8" w:tplc="040C0005" w:tentative="1">
+      <w:start w:val="1"/>
+      <w:numFmt w:val="bullet"/>
+      <w:lvlText w:val=""/>
+      <w:lvlJc w:val="left"/>
+      <w:pPr>
+        <w:ind w:left="6480" w:hanging="360"/>
+      </w:pPr>
+      <w:rPr>
+        <w:rFonts w:ascii="Wingdings" w:hAnsi="Wingdings" w:hint="default"/>
+      </w:rPr>
+    </w:lvl>
+  </w:abstractNum>
+  <w:abstractNum w:abstractNumId="2" w15:restartNumberingAfterBreak="0">
     <w:nsid w:val="492430DB"/>
     <w:multiLevelType w:val="hybridMultilevel"/>
     <w:tmpl w:val="DF601642"/>
@@ -617,7 +800,7 @@
       </w:pPr>
     </w:lvl>
   </w:abstractNum>
-  <w:abstractNum w:abstractNumId="2" w15:restartNumberingAfterBreak="0">
+  <w:abstractNum w:abstractNumId="3" w15:restartNumberingAfterBreak="0">
     <w:nsid w:val="6A837997"/>
     <w:multiLevelType w:val="hybridMultilevel"/>
     <w:tmpl w:val="2FB454A8"/>
@@ -707,12 +890,15 @@
     </w:lvl>
   </w:abstractNum>
   <w:num w:numId="1">
-    <w:abstractNumId w:val="2"/>
+    <w:abstractNumId w:val="3"/>
   </w:num>
   <w:num w:numId="2">
     <w:abstractNumId w:val="0"/>
   </w:num>
   <w:num w:numId="3">
+    <w:abstractNumId w:val="2"/>
+  </w:num>
+  <w:num w:numId="4">
     <w:abstractNumId w:val="1"/>
   </w:num>
 </w:numbering>

--- a/Etapes.docx
+++ b/Etapes.docx
@@ -487,16 +487,97 @@
         <w:rPr>
           <w:color w:val="FF0000"/>
         </w:rPr>
-        <w:t>, ce n’est pas mieux de le trouver avec la garde</w:t>
+        <w:t xml:space="preserve">, ce n’est pas mieux de le trouver avec la garde ? </w:t>
+      </w:r>
+    </w:p>
+    <w:p>
+      <w:pPr>
+        <w:rPr>
+          <w:color w:val="FF0000"/>
+        </w:rPr>
+      </w:pPr>
+    </w:p>
+    <w:p>
+      <w:pPr>
+        <w:rPr>
+          <w:b/>
+          <w:u w:val="single"/>
+        </w:rPr>
+      </w:pPr>
+      <w:r>
+        <w:rPr>
+          <w:b/>
+          <w:u w:val="single"/>
+        </w:rPr>
+        <w:t>III/ Tirage aléatoire</w:t>
+      </w:r>
+    </w:p>
+    <w:p>
+      <w:r>
+        <w:t xml:space="preserve">Avec angle, milieu du rayon et on peut lui donner </w:t>
+      </w:r>
+      <w:r>
+        <w:t>la longueur</w:t>
+      </w:r>
+    </w:p>
+    <w:p>
+      <w:r>
+        <w:t xml:space="preserve">Attention : on peut détecter </w:t>
+      </w:r>
+      <w:proofErr w:type="spellStart"/>
+      <w:r>
+        <w:t>code barres</w:t>
+      </w:r>
+      <w:proofErr w:type="spellEnd"/>
+      <w:r>
+        <w:t xml:space="preserve"> </w:t>
+      </w:r>
+      <w:r>
+        <w:t xml:space="preserve">(qui a l’air cohérent) </w:t>
+      </w:r>
+      <w:r>
+        <w:t>alors qu’il n’y en a pas</w:t>
+      </w:r>
+      <w:r>
+        <w:t xml:space="preserve">. Il faut trouver l’élément le plus proche mais qu’il soit suffisamment proche </w:t>
+      </w:r>
+    </w:p>
+    <w:p>
+      <w:r>
+        <w:lastRenderedPageBreak/>
+        <w:t>Nouveau facteur de robustesse : quantifier la qualité de détection (1 quand qualité parfaite et 0 quand tout est faux Qi=1-Ci/7</w:t>
+      </w:r>
+      <w:proofErr w:type="gramStart"/>
+      <w:r>
+        <w:t>u  avec</w:t>
+      </w:r>
+      <w:proofErr w:type="gramEnd"/>
+      <w:r>
+        <w:t xml:space="preserve"> </w:t>
+      </w:r>
+      <w:r>
+        <w:t xml:space="preserve">Ci/7u  </w:t>
+      </w:r>
+      <w:r>
+        <w:t xml:space="preserve">compris entre 0 et 1). Prendre un seuil (par exemple 0,8) pour qu’on puisse considérer que le code soit bon. </w:t>
+      </w:r>
+    </w:p>
+    <w:p/>
+    <w:p>
+      <w:r>
+        <w:t>Aspect géométrique du code bar</w:t>
+      </w:r>
+      <w:r>
+        <w:t>r</w:t>
+      </w:r>
+      <w:r>
+        <w:t>e</w:t>
+      </w:r>
+      <w:r>
+        <w:t>s</w:t>
       </w:r>
       <w:bookmarkStart w:id="0" w:name="_GoBack"/>
       <w:bookmarkEnd w:id="0"/>
-      <w:r>
-        <w:rPr>
-          <w:color w:val="FF0000"/>
-        </w:rPr>
-        <w:t xml:space="preserve"> ? </w:t>
-      </w:r>
     </w:p>
     <w:sectPr>
       <w:pgSz w:w="11906" w:h="16838"/>
@@ -511,6 +592,118 @@
 <file path=word/numbering.xml><?xml version="1.0" encoding="utf-8"?>
 <w:numbering xmlns:wpc="http://schemas.microsoft.com/office/word/2010/wordprocessingCanvas" xmlns:cx="http://schemas.microsoft.com/office/drawing/2014/chartex" xmlns:cx1="http://schemas.microsoft.com/office/drawing/2015/9/8/chartex" xmlns:cx2="http://schemas.microsoft.com/office/drawing/2015/10/21/chartex" xmlns:cx3="http://schemas.microsoft.com/office/drawing/2016/5/9/chartex" xmlns:cx4="http://schemas.microsoft.com/office/drawing/2016/5/10/chartex" xmlns:cx5="http://schemas.microsoft.com/office/drawing/2016/5/11/chartex" xmlns:cx6="http://schemas.microsoft.com/office/drawing/2016/5/12/chartex" xmlns:cx7="http://schemas.microsoft.com/office/drawing/2016/5/13/chartex" xmlns:cx8="http://schemas.microsoft.com/office/drawing/2016/5/14/chartex" xmlns:mc="http://schemas.openxmlformats.org/markup-compatibility/2006" xmlns:aink="http://schemas.microsoft.com/office/drawing/2016/ink" xmlns:am3d="http://schemas.microsoft.com/office/drawing/2017/model3d" xmlns:o="urn:schemas-microsoft-com:office:office" xmlns:r="http://schemas.openxmlformats.org/officeDocument/2006/relationships" xmlns:m="http://schemas.openxmlformats.org/officeDocument/2006/math" xmlns:v="urn:schemas-microsoft-com:vml" xmlns:wp14="http://schemas.microsoft.com/office/word/2010/wordprocessingDrawing" xmlns:wp="http://schemas.openxmlformats.org/drawingml/2006/wordprocessingDrawing" xmlns:w10="urn:schemas-microsoft-com:office:word" xmlns:w="http://schemas.openxmlformats.org/wordprocessingml/2006/main" xmlns:w14="http://schemas.microsoft.com/office/word/2010/wordml" xmlns:w15="http://schemas.microsoft.com/office/word/2012/wordml" xmlns:w16cid="http://schemas.microsoft.com/office/word/2016/wordml/cid" xmlns:w16se="http://schemas.microsoft.com/office/word/2015/wordml/symex" xmlns:wpg="http://schemas.microsoft.com/office/word/2010/wordprocessingGroup" xmlns:wpi="http://schemas.microsoft.com/office/word/2010/wordprocessingInk" xmlns:wne="http://schemas.microsoft.com/office/word/2006/wordml" xmlns:wps="http://schemas.microsoft.com/office/word/2010/wordprocessingShape" mc:Ignorable="w14 w15 w16se w16cid wp14">
   <w:abstractNum w:abstractNumId="0" w15:restartNumberingAfterBreak="0">
+    <w:nsid w:val="03E93444"/>
+    <w:multiLevelType w:val="hybridMultilevel"/>
+    <w:tmpl w:val="3970E76C"/>
+    <w:lvl w:ilvl="0" w:tplc="E2CC3770">
+      <w:numFmt w:val="bullet"/>
+      <w:lvlText w:val=""/>
+      <w:lvlJc w:val="left"/>
+      <w:pPr>
+        <w:ind w:left="720" w:hanging="360"/>
+      </w:pPr>
+      <w:rPr>
+        <w:rFonts w:ascii="Wingdings" w:eastAsiaTheme="minorEastAsia" w:hAnsi="Wingdings" w:cstheme="minorBidi" w:hint="default"/>
+      </w:rPr>
+    </w:lvl>
+    <w:lvl w:ilvl="1" w:tplc="040C0003" w:tentative="1">
+      <w:start w:val="1"/>
+      <w:numFmt w:val="bullet"/>
+      <w:lvlText w:val="o"/>
+      <w:lvlJc w:val="left"/>
+      <w:pPr>
+        <w:ind w:left="1440" w:hanging="360"/>
+      </w:pPr>
+      <w:rPr>
+        <w:rFonts w:ascii="Courier New" w:hAnsi="Courier New" w:cs="Courier New" w:hint="default"/>
+      </w:rPr>
+    </w:lvl>
+    <w:lvl w:ilvl="2" w:tplc="040C0005" w:tentative="1">
+      <w:start w:val="1"/>
+      <w:numFmt w:val="bullet"/>
+      <w:lvlText w:val=""/>
+      <w:lvlJc w:val="left"/>
+      <w:pPr>
+        <w:ind w:left="2160" w:hanging="360"/>
+      </w:pPr>
+      <w:rPr>
+        <w:rFonts w:ascii="Wingdings" w:hAnsi="Wingdings" w:hint="default"/>
+      </w:rPr>
+    </w:lvl>
+    <w:lvl w:ilvl="3" w:tplc="040C0001" w:tentative="1">
+      <w:start w:val="1"/>
+      <w:numFmt w:val="bullet"/>
+      <w:lvlText w:val=""/>
+      <w:lvlJc w:val="left"/>
+      <w:pPr>
+        <w:ind w:left="2880" w:hanging="360"/>
+      </w:pPr>
+      <w:rPr>
+        <w:rFonts w:ascii="Symbol" w:hAnsi="Symbol" w:hint="default"/>
+      </w:rPr>
+    </w:lvl>
+    <w:lvl w:ilvl="4" w:tplc="040C0003" w:tentative="1">
+      <w:start w:val="1"/>
+      <w:numFmt w:val="bullet"/>
+      <w:lvlText w:val="o"/>
+      <w:lvlJc w:val="left"/>
+      <w:pPr>
+        <w:ind w:left="3600" w:hanging="360"/>
+      </w:pPr>
+      <w:rPr>
+        <w:rFonts w:ascii="Courier New" w:hAnsi="Courier New" w:cs="Courier New" w:hint="default"/>
+      </w:rPr>
+    </w:lvl>
+    <w:lvl w:ilvl="5" w:tplc="040C0005" w:tentative="1">
+      <w:start w:val="1"/>
+      <w:numFmt w:val="bullet"/>
+      <w:lvlText w:val=""/>
+      <w:lvlJc w:val="left"/>
+      <w:pPr>
+        <w:ind w:left="4320" w:hanging="360"/>
+      </w:pPr>
+      <w:rPr>
+        <w:rFonts w:ascii="Wingdings" w:hAnsi="Wingdings" w:hint="default"/>
+      </w:rPr>
+    </w:lvl>
+    <w:lvl w:ilvl="6" w:tplc="040C0001" w:tentative="1">
+      <w:start w:val="1"/>
+      <w:numFmt w:val="bullet"/>
+      <w:lvlText w:val=""/>
+      <w:lvlJc w:val="left"/>
+      <w:pPr>
+        <w:ind w:left="5040" w:hanging="360"/>
+      </w:pPr>
+      <w:rPr>
+        <w:rFonts w:ascii="Symbol" w:hAnsi="Symbol" w:hint="default"/>
+      </w:rPr>
+    </w:lvl>
+    <w:lvl w:ilvl="7" w:tplc="040C0003" w:tentative="1">
+      <w:start w:val="1"/>
+      <w:numFmt w:val="bullet"/>
+      <w:lvlText w:val="o"/>
+      <w:lvlJc w:val="left"/>
+      <w:pPr>
+        <w:ind w:left="5760" w:hanging="360"/>
+      </w:pPr>
+      <w:rPr>
+        <w:rFonts w:ascii="Courier New" w:hAnsi="Courier New" w:cs="Courier New" w:hint="default"/>
+      </w:rPr>
+    </w:lvl>
+    <w:lvl w:ilvl="8" w:tplc="040C0005" w:tentative="1">
+      <w:start w:val="1"/>
+      <w:numFmt w:val="bullet"/>
+      <w:lvlText w:val=""/>
+      <w:lvlJc w:val="left"/>
+      <w:pPr>
+        <w:ind w:left="6480" w:hanging="360"/>
+      </w:pPr>
+      <w:rPr>
+        <w:rFonts w:ascii="Wingdings" w:hAnsi="Wingdings" w:hint="default"/>
+      </w:rPr>
+    </w:lvl>
+  </w:abstractNum>
+  <w:abstractNum w:abstractNumId="1" w15:restartNumberingAfterBreak="0">
     <w:nsid w:val="04CB050F"/>
     <w:multiLevelType w:val="hybridMultilevel"/>
     <w:tmpl w:val="A32C3864"/>
@@ -599,7 +792,7 @@
       </w:pPr>
     </w:lvl>
   </w:abstractNum>
-  <w:abstractNum w:abstractNumId="1" w15:restartNumberingAfterBreak="0">
+  <w:abstractNum w:abstractNumId="2" w15:restartNumberingAfterBreak="0">
     <w:nsid w:val="16B55D7D"/>
     <w:multiLevelType w:val="hybridMultilevel"/>
     <w:tmpl w:val="9B34ABE2"/>
@@ -711,7 +904,7 @@
       </w:rPr>
     </w:lvl>
   </w:abstractNum>
-  <w:abstractNum w:abstractNumId="2" w15:restartNumberingAfterBreak="0">
+  <w:abstractNum w:abstractNumId="3" w15:restartNumberingAfterBreak="0">
     <w:nsid w:val="492430DB"/>
     <w:multiLevelType w:val="hybridMultilevel"/>
     <w:tmpl w:val="DF601642"/>
@@ -800,7 +993,120 @@
       </w:pPr>
     </w:lvl>
   </w:abstractNum>
-  <w:abstractNum w:abstractNumId="3" w15:restartNumberingAfterBreak="0">
+  <w:abstractNum w:abstractNumId="4" w15:restartNumberingAfterBreak="0">
+    <w:nsid w:val="5C6715A8"/>
+    <w:multiLevelType w:val="hybridMultilevel"/>
+    <w:tmpl w:val="EC202202"/>
+    <w:lvl w:ilvl="0" w:tplc="040C0001">
+      <w:start w:val="1"/>
+      <w:numFmt w:val="bullet"/>
+      <w:lvlText w:val=""/>
+      <w:lvlJc w:val="left"/>
+      <w:pPr>
+        <w:ind w:left="720" w:hanging="360"/>
+      </w:pPr>
+      <w:rPr>
+        <w:rFonts w:ascii="Symbol" w:hAnsi="Symbol" w:hint="default"/>
+      </w:rPr>
+    </w:lvl>
+    <w:lvl w:ilvl="1" w:tplc="040C0003" w:tentative="1">
+      <w:start w:val="1"/>
+      <w:numFmt w:val="bullet"/>
+      <w:lvlText w:val="o"/>
+      <w:lvlJc w:val="left"/>
+      <w:pPr>
+        <w:ind w:left="1440" w:hanging="360"/>
+      </w:pPr>
+      <w:rPr>
+        <w:rFonts w:ascii="Courier New" w:hAnsi="Courier New" w:cs="Courier New" w:hint="default"/>
+      </w:rPr>
+    </w:lvl>
+    <w:lvl w:ilvl="2" w:tplc="040C0005" w:tentative="1">
+      <w:start w:val="1"/>
+      <w:numFmt w:val="bullet"/>
+      <w:lvlText w:val=""/>
+      <w:lvlJc w:val="left"/>
+      <w:pPr>
+        <w:ind w:left="2160" w:hanging="360"/>
+      </w:pPr>
+      <w:rPr>
+        <w:rFonts w:ascii="Wingdings" w:hAnsi="Wingdings" w:hint="default"/>
+      </w:rPr>
+    </w:lvl>
+    <w:lvl w:ilvl="3" w:tplc="040C0001" w:tentative="1">
+      <w:start w:val="1"/>
+      <w:numFmt w:val="bullet"/>
+      <w:lvlText w:val=""/>
+      <w:lvlJc w:val="left"/>
+      <w:pPr>
+        <w:ind w:left="2880" w:hanging="360"/>
+      </w:pPr>
+      <w:rPr>
+        <w:rFonts w:ascii="Symbol" w:hAnsi="Symbol" w:hint="default"/>
+      </w:rPr>
+    </w:lvl>
+    <w:lvl w:ilvl="4" w:tplc="040C0003" w:tentative="1">
+      <w:start w:val="1"/>
+      <w:numFmt w:val="bullet"/>
+      <w:lvlText w:val="o"/>
+      <w:lvlJc w:val="left"/>
+      <w:pPr>
+        <w:ind w:left="3600" w:hanging="360"/>
+      </w:pPr>
+      <w:rPr>
+        <w:rFonts w:ascii="Courier New" w:hAnsi="Courier New" w:cs="Courier New" w:hint="default"/>
+      </w:rPr>
+    </w:lvl>
+    <w:lvl w:ilvl="5" w:tplc="040C0005" w:tentative="1">
+      <w:start w:val="1"/>
+      <w:numFmt w:val="bullet"/>
+      <w:lvlText w:val=""/>
+      <w:lvlJc w:val="left"/>
+      <w:pPr>
+        <w:ind w:left="4320" w:hanging="360"/>
+      </w:pPr>
+      <w:rPr>
+        <w:rFonts w:ascii="Wingdings" w:hAnsi="Wingdings" w:hint="default"/>
+      </w:rPr>
+    </w:lvl>
+    <w:lvl w:ilvl="6" w:tplc="040C0001" w:tentative="1">
+      <w:start w:val="1"/>
+      <w:numFmt w:val="bullet"/>
+      <w:lvlText w:val=""/>
+      <w:lvlJc w:val="left"/>
+      <w:pPr>
+        <w:ind w:left="5040" w:hanging="360"/>
+      </w:pPr>
+      <w:rPr>
+        <w:rFonts w:ascii="Symbol" w:hAnsi="Symbol" w:hint="default"/>
+      </w:rPr>
+    </w:lvl>
+    <w:lvl w:ilvl="7" w:tplc="040C0003" w:tentative="1">
+      <w:start w:val="1"/>
+      <w:numFmt w:val="bullet"/>
+      <w:lvlText w:val="o"/>
+      <w:lvlJc w:val="left"/>
+      <w:pPr>
+        <w:ind w:left="5760" w:hanging="360"/>
+      </w:pPr>
+      <w:rPr>
+        <w:rFonts w:ascii="Courier New" w:hAnsi="Courier New" w:cs="Courier New" w:hint="default"/>
+      </w:rPr>
+    </w:lvl>
+    <w:lvl w:ilvl="8" w:tplc="040C0005" w:tentative="1">
+      <w:start w:val="1"/>
+      <w:numFmt w:val="bullet"/>
+      <w:lvlText w:val=""/>
+      <w:lvlJc w:val="left"/>
+      <w:pPr>
+        <w:ind w:left="6480" w:hanging="360"/>
+      </w:pPr>
+      <w:rPr>
+        <w:rFonts w:ascii="Wingdings" w:hAnsi="Wingdings" w:hint="default"/>
+      </w:rPr>
+    </w:lvl>
+  </w:abstractNum>
+  <w:abstractNum w:abstractNumId="5" w15:restartNumberingAfterBreak="0">
     <w:nsid w:val="6A837997"/>
     <w:multiLevelType w:val="hybridMultilevel"/>
     <w:tmpl w:val="2FB454A8"/>
@@ -890,16 +1196,22 @@
     </w:lvl>
   </w:abstractNum>
   <w:num w:numId="1">
+    <w:abstractNumId w:val="5"/>
+  </w:num>
+  <w:num w:numId="2">
+    <w:abstractNumId w:val="1"/>
+  </w:num>
+  <w:num w:numId="3">
     <w:abstractNumId w:val="3"/>
   </w:num>
-  <w:num w:numId="2">
-    <w:abstractNumId w:val="0"/>
-  </w:num>
-  <w:num w:numId="3">
+  <w:num w:numId="4">
     <w:abstractNumId w:val="2"/>
   </w:num>
-  <w:num w:numId="4">
-    <w:abstractNumId w:val="1"/>
+  <w:num w:numId="5">
+    <w:abstractNumId w:val="4"/>
+  </w:num>
+  <w:num w:numId="6">
+    <w:abstractNumId w:val="0"/>
   </w:num>
 </w:numbering>
 </file>
